--- a/.idea/Grade-management-system.docx
+++ b/.idea/Grade-management-system.docx
@@ -147,20 +147,20 @@
       <w:pPr>
         <w:pStyle w:val="Heading3"/>
         <w:rPr>
-          <w:color w:val="FF0000"/>
+          <w:color w:val="00B050"/>
         </w:rPr>
       </w:pPr>
       <w:bookmarkStart w:id="5" w:name="_bjaaompanaee" w:colFirst="0" w:colLast="0"/>
       <w:bookmarkEnd w:id="5"/>
       <w:r>
         <w:rPr>
-          <w:color w:val="FF0000"/>
+          <w:color w:val="00B050"/>
         </w:rPr>
         <w:t xml:space="preserve">1. </w:t>
       </w:r>
       <w:r>
         <w:rPr>
-          <w:color w:val="FF0000"/>
+          <w:color w:val="00B050"/>
         </w:rPr>
         <w:t>Class management</w:t>
       </w:r>
@@ -304,18 +304,18 @@
     <w:p>
       <w:pPr>
         <w:rPr>
-          <w:color w:val="FF0000"/>
-        </w:rPr>
-      </w:pPr>
-      <w:r>
-        <w:rPr>
-          <w:color w:val="FF0000"/>
+          <w:color w:val="00B050"/>
+        </w:rPr>
+      </w:pPr>
+      <w:r>
+        <w:rPr>
+          <w:color w:val="00B050"/>
         </w:rPr>
         <w:t xml:space="preserve">1. </w:t>
       </w:r>
       <w:r>
         <w:rPr>
-          <w:color w:val="FF0000"/>
+          <w:color w:val="00B050"/>
         </w:rPr>
         <w:t>Interactive UI to manage grade structure (like Google Form)</w:t>
       </w:r>
@@ -323,13 +323,13 @@
       <w:bookmarkEnd w:id="14"/>
       <w:r>
         <w:rPr>
-          <w:color w:val="FF0000"/>
+          <w:color w:val="00B050"/>
         </w:rPr>
         <w:t xml:space="preserve"> </w:t>
       </w:r>
       <w:r>
         <w:rPr>
-          <w:color w:val="FF0000"/>
+          <w:color w:val="00B050"/>
           <w:highlight w:val="yellow"/>
         </w:rPr>
         <w:t>(các biểu đồ thống kê?)</w:t>
@@ -403,7 +403,7 @@
       <w:pPr>
         <w:pStyle w:val="Heading4"/>
         <w:rPr>
-          <w:color w:val="1F497D" w:themeColor="text2"/>
+          <w:color w:val="00B050"/>
         </w:rPr>
       </w:pPr>
       <w:bookmarkStart w:id="17" w:name="_cxdnieim6g51" w:colFirst="0" w:colLast="0"/>
@@ -412,14 +412,14 @@
       <w:bookmarkEnd w:id="18"/>
       <w:r>
         <w:rPr>
-          <w:color w:val="1F497D" w:themeColor="text2"/>
+          <w:color w:val="00B050"/>
         </w:rPr>
         <w:lastRenderedPageBreak/>
         <w:t xml:space="preserve">- </w:t>
       </w:r>
       <w:r>
         <w:rPr>
-          <w:color w:val="1F497D" w:themeColor="text2"/>
+          <w:color w:val="00B050"/>
         </w:rPr>
         <w:t>Class owner uploads a csv/xlsx file with student list (StudentId, Full name)</w:t>
       </w:r>
@@ -427,13 +427,13 @@
       <w:bookmarkEnd w:id="19"/>
       <w:r>
         <w:rPr>
-          <w:color w:val="1F497D" w:themeColor="text2"/>
+          <w:color w:val="00B050"/>
         </w:rPr>
         <w:t xml:space="preserve"> </w:t>
       </w:r>
       <w:r>
         <w:rPr>
-          <w:color w:val="1F497D" w:themeColor="text2"/>
+          <w:color w:val="00B050"/>
           <w:highlight w:val="yellow"/>
         </w:rPr>
         <w:t xml:space="preserve">(giáo viên xác định studentID cho học </w:t>
@@ -441,7 +441,7 @@
       <w:proofErr w:type="gramStart"/>
       <w:r>
         <w:rPr>
-          <w:color w:val="1F497D" w:themeColor="text2"/>
+          <w:color w:val="00B050"/>
           <w:highlight w:val="yellow"/>
         </w:rPr>
         <w:t>sinh ?</w:t>
@@ -449,7 +449,7 @@
       <w:proofErr w:type="gramEnd"/>
       <w:r>
         <w:rPr>
-          <w:color w:val="1F497D" w:themeColor="text2"/>
+          <w:color w:val="00B050"/>
           <w:highlight w:val="yellow"/>
         </w:rPr>
         <w:t>)</w:t>
@@ -459,12 +459,12 @@
       <w:pPr>
         <w:pStyle w:val="Heading4"/>
         <w:rPr>
-          <w:color w:val="1F497D" w:themeColor="text2"/>
-        </w:rPr>
-      </w:pPr>
-      <w:r>
-        <w:rPr>
-          <w:color w:val="1F497D" w:themeColor="text2"/>
+          <w:color w:val="00B050"/>
+        </w:rPr>
+      </w:pPr>
+      <w:r>
+        <w:rPr>
+          <w:color w:val="00B050"/>
         </w:rPr>
         <w:t>- Teacher uploads a csv/xlsx file for grades of all students for a specific assignment</w:t>
       </w:r>
@@ -474,7 +474,7 @@
       <w:pPr>
         <w:pStyle w:val="Heading4"/>
         <w:rPr>
-          <w:color w:val="FF0000"/>
+          <w:color w:val="00B050"/>
         </w:rPr>
       </w:pPr>
       <w:bookmarkStart w:id="20" w:name="_a6qj252s3u4n" w:colFirst="0" w:colLast="0"/>
@@ -483,13 +483,13 @@
       <w:bookmarkEnd w:id="21"/>
       <w:r>
         <w:rPr>
-          <w:color w:val="FF0000"/>
+          <w:color w:val="00B050"/>
         </w:rPr>
         <w:t>Input grade for a student at a specific assignment</w:t>
       </w:r>
       <w:r>
         <w:rPr>
-          <w:color w:val="FF0000"/>
+          <w:color w:val="00B050"/>
         </w:rPr>
         <w:t xml:space="preserve"> (tạo bài tập và giao bài)</w:t>
       </w:r>
@@ -498,7 +498,7 @@
       <w:pPr>
         <w:pStyle w:val="Heading4"/>
         <w:rPr>
-          <w:color w:val="1F497D" w:themeColor="text2"/>
+          <w:color w:val="00B050"/>
         </w:rPr>
       </w:pPr>
       <w:bookmarkStart w:id="22" w:name="_xiv7f6howkrg" w:colFirst="0" w:colLast="0"/>
@@ -509,19 +509,19 @@
       <w:bookmarkEnd w:id="24"/>
       <w:r>
         <w:rPr>
-          <w:color w:val="1F497D" w:themeColor="text2"/>
+          <w:color w:val="00B050"/>
         </w:rPr>
         <w:t>Show total grade column at grade board</w:t>
       </w:r>
       <w:r>
         <w:rPr>
-          <w:color w:val="1F497D" w:themeColor="text2"/>
+          <w:color w:val="00B050"/>
         </w:rPr>
         <w:t xml:space="preserve"> </w:t>
       </w:r>
       <w:r>
         <w:rPr>
-          <w:color w:val="1F497D" w:themeColor="text2"/>
+          <w:color w:val="00B050"/>
           <w:highlight w:val="yellow"/>
         </w:rPr>
         <w:t xml:space="preserve">(giống hình bên </w:t>
@@ -529,7 +529,7 @@
       <w:proofErr w:type="gramStart"/>
       <w:r>
         <w:rPr>
-          <w:color w:val="1F497D" w:themeColor="text2"/>
+          <w:color w:val="00B050"/>
           <w:highlight w:val="yellow"/>
         </w:rPr>
         <w:t>dưới?,</w:t>
@@ -537,7 +537,7 @@
       <w:proofErr w:type="gramEnd"/>
       <w:r>
         <w:rPr>
-          <w:color w:val="1F497D" w:themeColor="text2"/>
+          <w:color w:val="00B050"/>
           <w:highlight w:val="yellow"/>
         </w:rPr>
         <w:t xml:space="preserve"> khác ý 3.1? )</w:t>
@@ -547,7 +547,7 @@
       <w:pPr>
         <w:pStyle w:val="Heading4"/>
         <w:rPr>
-          <w:color w:val="1F497D" w:themeColor="text2"/>
+          <w:color w:val="00B050"/>
         </w:rPr>
       </w:pPr>
       <w:bookmarkStart w:id="25" w:name="_2p7id071di40" w:colFirst="0" w:colLast="0"/>
@@ -556,27 +556,27 @@
       <w:bookmarkEnd w:id="26"/>
       <w:r>
         <w:rPr>
-          <w:color w:val="1F497D" w:themeColor="text2"/>
+          <w:color w:val="00B050"/>
         </w:rPr>
         <w:t>Mark a grade composition as finalized</w:t>
       </w:r>
       <w:r>
         <w:rPr>
-          <w:color w:val="1F497D" w:themeColor="text2"/>
+          <w:color w:val="00B050"/>
         </w:rPr>
         <w:t xml:space="preserve"> </w:t>
       </w:r>
       <w:proofErr w:type="gramStart"/>
       <w:r>
         <w:rPr>
-          <w:color w:val="1F497D" w:themeColor="text2"/>
+          <w:color w:val="00B050"/>
         </w:rPr>
         <w:t>( mark</w:t>
       </w:r>
       <w:proofErr w:type="gramEnd"/>
       <w:r>
         <w:rPr>
-          <w:color w:val="1F497D" w:themeColor="text2"/>
+          <w:color w:val="00B050"/>
         </w:rPr>
         <w:t xml:space="preserve"> status là final)</w:t>
       </w:r>
@@ -584,25 +584,25 @@
     <w:p>
       <w:r>
         <w:rPr>
-          <w:color w:val="1F497D" w:themeColor="text2"/>
+          <w:color w:val="00B050"/>
         </w:rPr>
         <w:t>(</w:t>
       </w:r>
       <w:r>
         <w:rPr>
-          <w:color w:val="1F497D" w:themeColor="text2"/>
+          <w:color w:val="00B050"/>
         </w:rPr>
         <w:t>Students cannot view their grades until the teacher marks that grade composition as finalized.</w:t>
       </w:r>
       <w:r>
         <w:rPr>
-          <w:color w:val="1F497D" w:themeColor="text2"/>
+          <w:color w:val="00B050"/>
         </w:rPr>
         <w:t>)</w:t>
       </w:r>
       <w:r>
         <w:rPr>
-          <w:color w:val="1F497D" w:themeColor="text2"/>
+          <w:color w:val="00B050"/>
         </w:rPr>
         <w:t xml:space="preserve"> </w:t>
       </w:r>
